--- a/Y3-Sem1/AWSクラウドI_A/2024-07-10/第13週_IAMとAMI/AWS1実習13-1_IAM演習（ラボ1）_Sk3a04文家俊.docx
+++ b/Y3-Sem1/AWSクラウドI_A/2024-07-10/第13週_IAMとAMI/AWS1実習13-1_IAM演習（ラボ1）_Sk3a04文家俊.docx
@@ -118,13 +118,6 @@
         </w:rPr>
         <w:t xml:space="preserve">　　　　No.    氏名</w:t>
       </w:r>
-    </w:p>
-    <w:p>
-      <w:pPr>
-        <w:rPr>
-          <w:rFonts w:ascii="Meiryo UI" w:eastAsia="Meiryo UI" w:hAnsi="Meiryo UI" w:cs="Segoe UI Emoji"/>
-        </w:rPr>
-      </w:pPr>
     </w:p>
     <w:p>
       <w:pPr>
@@ -265,7 +258,25 @@
           <w:bCs/>
           <w:u w:val="single"/>
         </w:rPr>
-        <w:t>[　　　]</w:t>
+        <w:t xml:space="preserve">[　</w:t>
+      </w:r>
+      <w:r>
+        <w:rPr>
+          <w:rFonts w:ascii="Meiryo UI" w:eastAsia="Meiryo UI" w:hAnsi="Meiryo UI" w:hint="eastAsia"/>
+          <w:b/>
+          <w:bCs/>
+          <w:u w:val="single"/>
+        </w:rPr>
+        <w:t>3</w:t>
+      </w:r>
+      <w:r>
+        <w:rPr>
+          <w:rFonts w:ascii="Meiryo UI" w:eastAsia="Meiryo UI" w:hAnsi="Meiryo UI"/>
+          <w:b/>
+          <w:bCs/>
+          <w:u w:val="single"/>
+        </w:rPr>
+        <w:t xml:space="preserve">　]</w:t>
       </w:r>
       <w:r>
         <w:rPr>
@@ -275,6 +286,12 @@
       </w:r>
       <w:r>
         <w:rPr>
+          <w:rFonts w:ascii="Meiryo UI" w:eastAsia="Meiryo UI" w:hAnsi="Meiryo UI"/>
+        </w:rPr>
+        <w:t xml:space="preserve"> </w:t>
+      </w:r>
+      <w:r>
+        <w:rPr>
           <w:rFonts w:ascii="Meiryo UI" w:eastAsia="Meiryo UI" w:hAnsi="Meiryo UI" w:hint="eastAsia"/>
         </w:rPr>
         <w:t>ユーザー：</w:t>
@@ -286,22 +303,70 @@
           <w:bCs/>
           <w:u w:val="single"/>
         </w:rPr>
-        <w:t>[　　　]</w:t>
-      </w:r>
-      <w:r>
-        <w:rPr>
-          <w:rFonts w:ascii="Meiryo UI" w:eastAsia="Meiryo UI" w:hAnsi="Meiryo UI"/>
-        </w:rPr>
-        <w:t>、ロール：</w:t>
-      </w:r>
-      <w:r>
-        <w:rPr>
-          <w:rFonts w:ascii="Meiryo UI" w:eastAsia="Meiryo UI" w:hAnsi="Meiryo UI"/>
-          <w:b/>
-          <w:bCs/>
-          <w:u w:val="single"/>
-        </w:rPr>
-        <w:t>[　　　]</w:t>
+        <w:t xml:space="preserve">[　</w:t>
+      </w:r>
+      <w:r>
+        <w:rPr>
+          <w:rFonts w:ascii="Meiryo UI" w:eastAsia="Meiryo UI" w:hAnsi="Meiryo UI" w:hint="eastAsia"/>
+          <w:b/>
+          <w:bCs/>
+          <w:u w:val="single"/>
+        </w:rPr>
+        <w:t>4</w:t>
+      </w:r>
+      <w:r>
+        <w:rPr>
+          <w:rFonts w:ascii="Meiryo UI" w:eastAsia="Meiryo UI" w:hAnsi="Meiryo UI"/>
+          <w:b/>
+          <w:bCs/>
+          <w:u w:val="single"/>
+        </w:rPr>
+        <w:t xml:space="preserve">　]</w:t>
+      </w:r>
+      <w:r>
+        <w:rPr>
+          <w:rFonts w:ascii="Meiryo UI" w:eastAsia="Meiryo UI" w:hAnsi="Meiryo UI"/>
+        </w:rPr>
+        <w:t>、</w:t>
+      </w:r>
+      <w:r>
+        <w:rPr>
+          <w:rFonts w:ascii="Meiryo UI" w:eastAsia="Meiryo UI" w:hAnsi="Meiryo UI"/>
+        </w:rPr>
+        <w:t xml:space="preserve"> </w:t>
+      </w:r>
+      <w:r>
+        <w:rPr>
+          <w:rFonts w:ascii="Meiryo UI" w:eastAsia="Meiryo UI" w:hAnsi="Meiryo UI"/>
+        </w:rPr>
+        <w:t>ロール：</w:t>
+      </w:r>
+      <w:r>
+        <w:rPr>
+          <w:rFonts w:ascii="Meiryo UI" w:eastAsia="Meiryo UI" w:hAnsi="Meiryo UI"/>
+          <w:b/>
+          <w:bCs/>
+          <w:u w:val="single"/>
+        </w:rPr>
+        <w:t xml:space="preserve">[　</w:t>
+      </w:r>
+      <w:r>
+        <w:rPr>
+          <w:rFonts w:ascii="Meiryo UI" w:eastAsia="Meiryo UI" w:hAnsi="Meiryo UI" w:hint="eastAsia"/>
+          <w:b/>
+          <w:bCs/>
+          <w:u w:val="single"/>
+        </w:rPr>
+        <w:t>15</w:t>
+      </w:r>
+      <w:r>
+        <w:rPr>
+          <w:rFonts w:ascii="Meiryo UI" w:eastAsia="Meiryo UI" w:hAnsi="Meiryo UI"/>
+          <w:b/>
+          <w:bCs/>
+          <w:u w:val="single"/>
+        </w:rPr>
+        <w:t xml:space="preserve">　]</w:t>
       </w:r>
     </w:p>
     <w:p>
@@ -351,70 +416,27 @@
           <w:bCs/>
           <w:u w:val="single"/>
         </w:rPr>
-        <w:tab/>
-      </w:r>
-      <w:r>
-        <w:rPr>
-          <w:rFonts w:ascii="Meiryo UI" w:eastAsia="Meiryo UI" w:hAnsi="Meiryo UI"/>
-          <w:b/>
-          <w:bCs/>
-          <w:u w:val="single"/>
-        </w:rPr>
-        <w:tab/>
-      </w:r>
-      <w:r>
-        <w:rPr>
-          <w:rFonts w:ascii="Meiryo UI" w:eastAsia="Meiryo UI" w:hAnsi="Meiryo UI"/>
-          <w:b/>
-          <w:bCs/>
-          <w:u w:val="single"/>
-        </w:rPr>
-        <w:tab/>
-      </w:r>
-      <w:r>
-        <w:rPr>
-          <w:rFonts w:ascii="Meiryo UI" w:eastAsia="Meiryo UI" w:hAnsi="Meiryo UI"/>
-          <w:b/>
-          <w:bCs/>
-          <w:u w:val="single"/>
-        </w:rPr>
-        <w:tab/>
-      </w:r>
-      <w:r>
-        <w:rPr>
-          <w:rFonts w:ascii="Meiryo UI" w:eastAsia="Meiryo UI" w:hAnsi="Meiryo UI"/>
-          <w:b/>
-          <w:bCs/>
-          <w:u w:val="single"/>
-        </w:rPr>
-        <w:tab/>
-      </w:r>
-      <w:r>
-        <w:rPr>
-          <w:rFonts w:ascii="Meiryo UI" w:eastAsia="Meiryo UI" w:hAnsi="Meiryo UI"/>
-          <w:b/>
-          <w:bCs/>
-          <w:u w:val="single"/>
-        </w:rPr>
-        <w:tab/>
-      </w:r>
-      <w:r>
-        <w:rPr>
-          <w:rFonts w:ascii="Meiryo UI" w:eastAsia="Meiryo UI" w:hAnsi="Meiryo UI"/>
-          <w:b/>
-          <w:bCs/>
-          <w:u w:val="single"/>
-        </w:rPr>
-        <w:tab/>
-      </w:r>
-      <w:r>
-        <w:rPr>
-          <w:rFonts w:ascii="Meiryo UI" w:eastAsia="Meiryo UI" w:hAnsi="Meiryo UI"/>
-          <w:b/>
-          <w:bCs/>
-          <w:u w:val="single"/>
-        </w:rPr>
-        <w:tab/>
+        <w:t xml:space="preserve"> </w:t>
+      </w:r>
+      <w:r>
+        <w:rPr>
+          <w:rFonts w:ascii="Meiryo UI" w:eastAsia="Meiryo UI" w:hAnsi="Meiryo UI" w:hint="eastAsia"/>
+          <w:b/>
+          <w:bCs/>
+          <w:u w:val="single"/>
+          <w:lang w:eastAsia="zh-TW"/>
+        </w:rPr>
+        <w:t>user</w:t>
+      </w:r>
+      <w:r>
+        <w:rPr>
+          <w:rFonts w:ascii="Meiryo UI" w:eastAsia="Meiryo UI" w:hAnsi="Meiryo UI"/>
+          <w:b/>
+          <w:bCs/>
+          <w:u w:val="single"/>
+          <w:lang w:eastAsia="zh-TW"/>
+        </w:rPr>
+        <w:t>1, user2, user3</w:t>
       </w:r>
       <w:r>
         <w:rPr>
@@ -467,25 +489,25 @@
           <w:bCs/>
           <w:u w:val="single"/>
         </w:rPr>
-        <w:t xml:space="preserve">[　　　</w:t>
-      </w:r>
-      <w:r>
-        <w:rPr>
-          <w:rFonts w:ascii="Meiryo UI" w:eastAsia="Meiryo UI" w:hAnsi="Meiryo UI" w:hint="eastAsia"/>
-          <w:b/>
-          <w:bCs/>
-          <w:u w:val="single"/>
-        </w:rPr>
-        <w:t xml:space="preserve">　　　　　　　　　　　　　　</w:t>
-      </w:r>
-      <w:r>
-        <w:rPr>
-          <w:rFonts w:ascii="Meiryo UI" w:eastAsia="Meiryo UI" w:hAnsi="Meiryo UI"/>
-          <w:b/>
-          <w:bCs/>
-          <w:u w:val="single"/>
-        </w:rPr>
-        <w:t xml:space="preserve">　　　　　　　　]</w:t>
+        <w:t xml:space="preserve">[　</w:t>
+      </w:r>
+      <w:r>
+        <w:rPr>
+          <w:rStyle w:val="ac"/>
+          <w:rFonts w:ascii="Open Sans" w:hAnsi="Open Sans" w:cs="Open Sans"/>
+          <w:color w:val="333333"/>
+          <w:shd w:val="clear" w:color="auto" w:fill="FFFFFF"/>
+        </w:rPr>
+        <w:t>AmazonEC2ReadOnlyAccess</w:t>
+      </w:r>
+      <w:r>
+        <w:rPr>
+          <w:rFonts w:ascii="Meiryo UI" w:eastAsia="Meiryo UI" w:hAnsi="Meiryo UI"/>
+          <w:b/>
+          <w:bCs/>
+          <w:u w:val="single"/>
+        </w:rPr>
+        <w:t xml:space="preserve">　]</w:t>
       </w:r>
     </w:p>
     <w:p>
@@ -529,6 +551,15 @@
                 <w:rFonts w:ascii="Meiryo UI" w:eastAsia="Meiryo UI" w:hAnsi="Meiryo UI"/>
               </w:rPr>
             </w:pPr>
+            <w:r>
+              <w:rPr>
+                <w:rStyle w:val="ac"/>
+                <w:rFonts w:ascii="Open Sans" w:hAnsi="Open Sans" w:cs="Open Sans"/>
+                <w:color w:val="333333"/>
+                <w:shd w:val="clear" w:color="auto" w:fill="FFFFFF"/>
+              </w:rPr>
+              <w:t>AmazonS3ReadOnlyAccess</w:t>
+            </w:r>
           </w:p>
           <w:p>
             <w:pPr>
@@ -536,6 +567,26 @@
                 <w:rFonts w:ascii="Meiryo UI" w:eastAsia="Meiryo UI" w:hAnsi="Meiryo UI"/>
               </w:rPr>
             </w:pPr>
+            <w:r>
+              <w:rPr>
+                <w:rFonts w:ascii="Meiryo UI" w:eastAsia="Meiryo UI" w:hAnsi="Meiryo UI"/>
+              </w:rPr>
+              <w:t>"s</w:t>
+            </w:r>
+            <w:proofErr w:type="gramStart"/>
+            <w:r>
+              <w:rPr>
+                <w:rFonts w:ascii="Meiryo UI" w:eastAsia="Meiryo UI" w:hAnsi="Meiryo UI"/>
+              </w:rPr>
+              <w:t>3:Get</w:t>
+            </w:r>
+            <w:proofErr w:type="gramEnd"/>
+            <w:r>
+              <w:rPr>
+                <w:rFonts w:ascii="Meiryo UI" w:eastAsia="Meiryo UI" w:hAnsi="Meiryo UI"/>
+              </w:rPr>
+              <w:t>*","s3:List*","s3:Describe*","s3-object-lambda:Get*","s3-object-lambda:List*"</w:t>
+            </w:r>
           </w:p>
         </w:tc>
       </w:tr>
@@ -577,7 +628,23 @@
           <w:b/>
           <w:bCs/>
         </w:rPr>
-        <w:t>[　管理ポリシー　・　インラインポリシー　]</w:t>
+        <w:t>[</w:t>
+      </w:r>
+      <w:r>
+        <w:rPr>
+          <w:rFonts w:ascii="Meiryo UI" w:eastAsia="Meiryo UI" w:hAnsi="Meiryo UI"/>
+          <w:b/>
+          <w:bCs/>
+        </w:rPr>
+        <w:t xml:space="preserve"> </w:t>
+      </w:r>
+      <w:r>
+        <w:rPr>
+          <w:rFonts w:ascii="Meiryo UI" w:eastAsia="Meiryo UI" w:hAnsi="Meiryo UI"/>
+          <w:b/>
+          <w:bCs/>
+        </w:rPr>
+        <w:t>インラインポリシー　]</w:t>
       </w:r>
     </w:p>
     <w:p>
@@ -627,13 +694,26 @@
                 <w:rFonts w:ascii="Meiryo UI" w:eastAsia="Meiryo UI" w:hAnsi="Meiryo UI"/>
               </w:rPr>
             </w:pPr>
-          </w:p>
-          <w:p>
-            <w:pPr>
+            <w:r>
               <w:rPr>
                 <w:rFonts w:ascii="Meiryo UI" w:eastAsia="Meiryo UI" w:hAnsi="Meiryo UI"/>
               </w:rPr>
-            </w:pPr>
+              <w:t>"ec</w:t>
+            </w:r>
+            <w:proofErr w:type="gramStart"/>
+            <w:r>
+              <w:rPr>
+                <w:rFonts w:ascii="Meiryo UI" w:eastAsia="Meiryo UI" w:hAnsi="Meiryo UI"/>
+              </w:rPr>
+              <w:t>2:Describe</w:t>
+            </w:r>
+            <w:proofErr w:type="gramEnd"/>
+            <w:r>
+              <w:rPr>
+                <w:rFonts w:ascii="Meiryo UI" w:eastAsia="Meiryo UI" w:hAnsi="Meiryo UI"/>
+              </w:rPr>
+              <w:t>*","ec2:StartInstances","ec2:StopInstances"</w:t>
+            </w:r>
           </w:p>
         </w:tc>
       </w:tr>
@@ -670,7 +750,25 @@
           <w:bCs/>
           <w:u w:val="single"/>
         </w:rPr>
-        <w:t>[　　　　]</w:t>
+        <w:t xml:space="preserve">[　</w:t>
+      </w:r>
+      <w:r>
+        <w:rPr>
+          <w:rFonts w:ascii="Meiryo UI" w:eastAsia="Meiryo UI" w:hAnsi="Meiryo UI"/>
+          <w:b/>
+          <w:bCs/>
+          <w:u w:val="single"/>
+        </w:rPr>
+        <w:t>Json</w:t>
+      </w:r>
+      <w:r>
+        <w:rPr>
+          <w:rFonts w:ascii="Meiryo UI" w:eastAsia="Meiryo UI" w:hAnsi="Meiryo UI"/>
+          <w:b/>
+          <w:bCs/>
+          <w:u w:val="single"/>
+        </w:rPr>
+        <w:t xml:space="preserve">　]</w:t>
       </w:r>
       <w:r>
         <w:rPr>
@@ -678,34 +776,6 @@
         </w:rPr>
         <w:t>形式で記述されている。</w:t>
       </w:r>
-    </w:p>
-    <w:p>
-      <w:pPr>
-        <w:rPr>
-          <w:rFonts w:ascii="Meiryo UI" w:eastAsia="Meiryo UI" w:hAnsi="Meiryo UI"/>
-        </w:rPr>
-      </w:pPr>
-    </w:p>
-    <w:p>
-      <w:pPr>
-        <w:rPr>
-          <w:rFonts w:ascii="Meiryo UI" w:eastAsia="Meiryo UI" w:hAnsi="Meiryo UI"/>
-        </w:rPr>
-      </w:pPr>
-    </w:p>
-    <w:p>
-      <w:pPr>
-        <w:rPr>
-          <w:rFonts w:ascii="Meiryo UI" w:eastAsia="Meiryo UI" w:hAnsi="Meiryo UI"/>
-        </w:rPr>
-      </w:pPr>
-    </w:p>
-    <w:p>
-      <w:pPr>
-        <w:rPr>
-          <w:rFonts w:ascii="Meiryo UI" w:eastAsia="Meiryo UI" w:hAnsi="Meiryo UI"/>
-        </w:rPr>
-      </w:pPr>
     </w:p>
     <w:p>
       <w:pPr>
@@ -780,7 +850,23 @@
           <w:b/>
           <w:bCs/>
         </w:rPr>
-        <w:t>[　確認できた　・　確認できない　]</w:t>
+        <w:t>[　確認できた</w:t>
+      </w:r>
+      <w:r>
+        <w:rPr>
+          <w:rFonts w:ascii="Meiryo UI" w:eastAsia="Meiryo UI" w:hAnsi="Meiryo UI"/>
+          <w:b/>
+          <w:bCs/>
+        </w:rPr>
+        <w:t xml:space="preserve"> </w:t>
+      </w:r>
+      <w:r>
+        <w:rPr>
+          <w:rFonts w:ascii="Meiryo UI" w:eastAsia="Meiryo UI" w:hAnsi="Meiryo UI"/>
+          <w:b/>
+          <w:bCs/>
+        </w:rPr>
+        <w:t>]</w:t>
       </w:r>
     </w:p>
     <w:p>
@@ -808,7 +894,7 @@
           <w:b/>
           <w:bCs/>
         </w:rPr>
-        <w:t>[　確認できた　・　確認できない　]</w:t>
+        <w:t>[　確認できた　]</w:t>
       </w:r>
     </w:p>
     <w:p>
@@ -836,7 +922,23 @@
           <w:b/>
           <w:bCs/>
         </w:rPr>
-        <w:t>[　確認できた　・　確認できない　]</w:t>
+        <w:t>[　確認できた</w:t>
+      </w:r>
+      <w:r>
+        <w:rPr>
+          <w:rFonts w:ascii="Meiryo UI" w:eastAsia="Meiryo UI" w:hAnsi="Meiryo UI"/>
+          <w:b/>
+          <w:bCs/>
+        </w:rPr>
+        <w:t xml:space="preserve"> </w:t>
+      </w:r>
+      <w:r>
+        <w:rPr>
+          <w:rFonts w:ascii="Meiryo UI" w:eastAsia="Meiryo UI" w:hAnsi="Meiryo UI"/>
+          <w:b/>
+          <w:bCs/>
+        </w:rPr>
+        <w:t>]</w:t>
       </w:r>
     </w:p>
     <w:p>
@@ -914,15 +1016,16 @@
     </w:p>
     <w:p>
       <w:pPr>
-        <w:rPr>
-          <w:rFonts w:ascii="Meiryo UI" w:eastAsia="Meiryo UI" w:hAnsi="Meiryo UI"/>
-        </w:rPr>
-      </w:pPr>
-      <w:r>
-        <w:rPr>
-          <w:rFonts w:ascii="Meiryo UI" w:eastAsia="Meiryo UI" w:hAnsi="Meiryo UI"/>
-        </w:rPr>
-        <w:t>1.IAMユーザーのサインインリンク：</w:t>
+        <w:jc w:val="left"/>
+        <w:rPr>
+          <w:rFonts w:ascii="Meiryo UI" w:eastAsia="Meiryo UI" w:hAnsi="Meiryo UI"/>
+        </w:rPr>
+      </w:pPr>
+      <w:r>
+        <w:rPr>
+          <w:rFonts w:ascii="Meiryo UI" w:eastAsia="Meiryo UI" w:hAnsi="Meiryo UI"/>
+        </w:rPr>
+        <w:t>1.IAMユーザーのサインインリンク</w:t>
       </w:r>
       <w:r>
         <w:rPr>
@@ -935,21 +1038,21 @@
       </w:r>
       <w:r>
         <w:rPr>
-          <w:rFonts w:ascii="Meiryo UI" w:eastAsia="Meiryo UI" w:hAnsi="Meiryo UI" w:hint="eastAsia"/>
-          <w:b/>
-          <w:bCs/>
-          <w:u w:val="single"/>
-        </w:rPr>
-        <w:t xml:space="preserve">　　　　　　　　　　　　　　　　　　　　　　　　　　　　　　　　　</w:t>
-      </w:r>
-      <w:r>
-        <w:rPr>
-          <w:rFonts w:ascii="Meiryo UI" w:eastAsia="Meiryo UI" w:hAnsi="Meiryo UI"/>
-          <w:b/>
-          <w:bCs/>
-          <w:u w:val="single"/>
-        </w:rPr>
-        <w:t xml:space="preserve">             ]</w:t>
+          <w:rFonts w:ascii="Meiryo UI" w:eastAsia="Meiryo UI" w:hAnsi="Meiryo UI"/>
+          <w:b/>
+          <w:bCs/>
+          <w:u w:val="single"/>
+        </w:rPr>
+        <w:t>https://901499810616.signin.aws.amazon.com/console</w:t>
+      </w:r>
+      <w:r>
+        <w:rPr>
+          <w:rFonts w:ascii="Meiryo UI" w:eastAsia="Meiryo UI" w:hAnsi="Meiryo UI"/>
+          <w:b/>
+          <w:bCs/>
+          <w:u w:val="single"/>
+        </w:rPr>
+        <w:t xml:space="preserve">  ]</w:t>
       </w:r>
     </w:p>
     <w:p>
@@ -978,7 +1081,25 @@
           <w:bCs/>
           <w:u w:val="single"/>
         </w:rPr>
-        <w:t>[　　　　　　　]</w:t>
+        <w:t xml:space="preserve">[　　　　</w:t>
+      </w:r>
+      <w:r>
+        <w:rPr>
+          <w:rFonts w:ascii="Meiryo UI" w:eastAsia="Meiryo UI" w:hAnsi="Meiryo UI"/>
+          <w:b/>
+          <w:bCs/>
+          <w:u w:val="single"/>
+        </w:rPr>
+        <w:t>user-1</w:t>
+      </w:r>
+      <w:r>
+        <w:rPr>
+          <w:rFonts w:ascii="Meiryo UI" w:eastAsia="Meiryo UI" w:hAnsi="Meiryo UI" w:hint="eastAsia"/>
+          <w:b/>
+          <w:bCs/>
+          <w:u w:val="single"/>
+        </w:rPr>
+        <w:t xml:space="preserve">　　　]</w:t>
       </w:r>
       <w:r>
         <w:rPr>
@@ -1160,21 +1281,21 @@
           <w:rFonts w:ascii="Meiryo UI" w:eastAsia="Meiryo UI" w:hAnsi="Meiryo UI"/>
           <w:u w:val="single"/>
         </w:rPr>
-        <w:t xml:space="preserve">[　　　　　　　</w:t>
-      </w:r>
-      <w:r>
-        <w:rPr>
-          <w:rFonts w:ascii="Meiryo UI" w:eastAsia="Meiryo UI" w:hAnsi="Meiryo UI" w:hint="eastAsia"/>
-          <w:u w:val="single"/>
-        </w:rPr>
-        <w:t xml:space="preserve">　</w:t>
-      </w:r>
-      <w:r>
-        <w:rPr>
-          <w:rFonts w:ascii="Meiryo UI" w:eastAsia="Meiryo UI" w:hAnsi="Meiryo UI"/>
-          <w:u w:val="single"/>
-        </w:rPr>
-        <w:t xml:space="preserve">　　]</w:t>
+        <w:t xml:space="preserve">[　　</w:t>
+      </w:r>
+      <w:r>
+        <w:rPr>
+          <w:rFonts w:ascii="Meiryo UI" w:eastAsia="Meiryo UI" w:hAnsi="Meiryo UI"/>
+          <w:u w:val="single"/>
+        </w:rPr>
+        <w:t>user-1</w:t>
+      </w:r>
+      <w:r>
+        <w:rPr>
+          <w:rFonts w:ascii="Meiryo UI" w:eastAsia="Meiryo UI" w:hAnsi="Meiryo UI"/>
+          <w:u w:val="single"/>
+        </w:rPr>
+        <w:t xml:space="preserve">　]</w:t>
       </w:r>
       <w:r>
         <w:rPr>
@@ -1187,7 +1308,21 @@
           <w:rFonts w:ascii="Meiryo UI" w:eastAsia="Meiryo UI" w:hAnsi="Meiryo UI"/>
           <w:u w:val="single"/>
         </w:rPr>
-        <w:t>[　　　　　　　　　　　]</w:t>
+        <w:t xml:space="preserve">[　</w:t>
+      </w:r>
+      <w:r>
+        <w:rPr>
+          <w:rFonts w:ascii="Meiryo UI" w:eastAsia="Meiryo UI" w:hAnsi="Meiryo UI"/>
+          <w:u w:val="single"/>
+        </w:rPr>
+        <w:t>Lab-Password1</w:t>
+      </w:r>
+      <w:r>
+        <w:rPr>
+          <w:rFonts w:ascii="Meiryo UI" w:eastAsia="Meiryo UI" w:hAnsi="Meiryo UI"/>
+          <w:u w:val="single"/>
+        </w:rPr>
+        <w:t xml:space="preserve">　]</w:t>
       </w:r>
     </w:p>
     <w:p>
@@ -1221,7 +1356,7 @@
           <w:b/>
           <w:bCs/>
         </w:rPr>
-        <w:t>[　できた　・　できない　]</w:t>
+        <w:t>[　できた　]</w:t>
       </w:r>
     </w:p>
     <w:p>
@@ -1271,6 +1406,46 @@
                 <w:rFonts w:ascii="Meiryo UI" w:eastAsia="Meiryo UI" w:hAnsi="Meiryo UI"/>
               </w:rPr>
             </w:pPr>
+            <w:r>
+              <w:rPr>
+                <w:rFonts w:ascii="Helvetica Neue" w:hAnsi="Helvetica Neue"/>
+                <w:color w:val="687078"/>
+                <w:szCs w:val="21"/>
+                <w:shd w:val="clear" w:color="auto" w:fill="FFFFFF"/>
+              </w:rPr>
+              <w:t xml:space="preserve">You are not authorized to perform this operation. User: </w:t>
+            </w:r>
+            <w:proofErr w:type="spellStart"/>
+            <w:proofErr w:type="gramStart"/>
+            <w:r>
+              <w:rPr>
+                <w:rFonts w:ascii="Helvetica Neue" w:hAnsi="Helvetica Neue"/>
+                <w:color w:val="687078"/>
+                <w:szCs w:val="21"/>
+                <w:shd w:val="clear" w:color="auto" w:fill="FFFFFF"/>
+              </w:rPr>
+              <w:t>arn:aws</w:t>
+            </w:r>
+            <w:proofErr w:type="gramEnd"/>
+            <w:r>
+              <w:rPr>
+                <w:rFonts w:ascii="Helvetica Neue" w:hAnsi="Helvetica Neue"/>
+                <w:color w:val="687078"/>
+                <w:szCs w:val="21"/>
+                <w:shd w:val="clear" w:color="auto" w:fill="FFFFFF"/>
+              </w:rPr>
+              <w:t>:iam</w:t>
+            </w:r>
+            <w:proofErr w:type="spellEnd"/>
+            <w:r>
+              <w:rPr>
+                <w:rFonts w:ascii="Helvetica Neue" w:hAnsi="Helvetica Neue"/>
+                <w:color w:val="687078"/>
+                <w:szCs w:val="21"/>
+                <w:shd w:val="clear" w:color="auto" w:fill="FFFFFF"/>
+              </w:rPr>
+              <w:t>::901499810616:user/spl66/user-1 is not authorized to perform: ec2:DescribeInstances because no identity-based policy allows the ec2:DescribeInstances action</w:t>
+            </w:r>
           </w:p>
           <w:p>
             <w:pPr>
@@ -1323,7 +1498,23 @@
           <w:b/>
           <w:bCs/>
         </w:rPr>
-        <w:t>[　サインインできた　・　サインできない　]</w:t>
+        <w:t>[　サインインできた</w:t>
+      </w:r>
+      <w:r>
+        <w:rPr>
+          <w:rFonts w:ascii="Meiryo UI" w:eastAsia="Meiryo UI" w:hAnsi="Meiryo UI"/>
+          <w:b/>
+          <w:bCs/>
+        </w:rPr>
+        <w:t xml:space="preserve"> </w:t>
+      </w:r>
+      <w:r>
+        <w:rPr>
+          <w:rFonts w:ascii="Meiryo UI" w:eastAsia="Meiryo UI" w:hAnsi="Meiryo UI"/>
+          <w:b/>
+          <w:bCs/>
+        </w:rPr>
+        <w:t>]</w:t>
       </w:r>
     </w:p>
     <w:p>
@@ -1357,7 +1548,7 @@
           <w:b/>
           <w:bCs/>
         </w:rPr>
-        <w:t>[　確認できた　・　確認できない　]</w:t>
+        <w:t>[　確認できた　]</w:t>
       </w:r>
     </w:p>
     <w:p>
@@ -1397,6 +1588,227 @@
           <w:rFonts w:ascii="Meiryo UI" w:eastAsia="Meiryo UI" w:hAnsi="Meiryo UI" w:hint="eastAsia"/>
         </w:rPr>
         <w:t>＊インスタンスを選択した後に行うこと。</w:t>
+      </w:r>
+    </w:p>
+    <w:tbl>
+      <w:tblPr>
+        <w:tblStyle w:val="a9"/>
+        <w:tblW w:w="0" w:type="auto"/>
+        <w:tblInd w:w="137" w:type="dxa"/>
+        <w:tblLook w:val="04A0" w:firstRow="1" w:lastRow="0" w:firstColumn="1" w:lastColumn="0" w:noHBand="0" w:noVBand="1"/>
+      </w:tblPr>
+      <w:tblGrid>
+        <w:gridCol w:w="9491"/>
+      </w:tblGrid>
+      <w:tr>
+        <w:tc>
+          <w:tcPr>
+            <w:tcW w:w="9491" w:type="dxa"/>
+          </w:tcPr>
+          <w:p>
+            <w:pPr>
+              <w:widowControl/>
+              <w:shd w:val="clear" w:color="auto" w:fill="D13212"/>
+              <w:jc w:val="left"/>
+              <w:rPr>
+                <w:rFonts w:ascii="Helvetica Neue" w:hAnsi="Helvetica Neue"/>
+                <w:b/>
+                <w:bCs/>
+                <w:color w:val="FAFAFA"/>
+                <w:szCs w:val="21"/>
+              </w:rPr>
+            </w:pPr>
+            <w:r>
+              <w:rPr>
+                <w:rFonts w:ascii="Helvetica Neue" w:hAnsi="Helvetica Neue"/>
+                <w:b/>
+                <w:bCs/>
+                <w:color w:val="FAFAFA"/>
+                <w:szCs w:val="21"/>
+              </w:rPr>
+              <w:t>Failed to stop the instance i-03e37ef19a832837f</w:t>
+            </w:r>
+          </w:p>
+          <w:p>
+            <w:pPr>
+              <w:shd w:val="clear" w:color="auto" w:fill="D13212"/>
+              <w:rPr>
+                <w:rFonts w:ascii="Helvetica Neue" w:hAnsi="Helvetica Neue"/>
+                <w:color w:val="FAFAFA"/>
+                <w:szCs w:val="21"/>
+              </w:rPr>
+            </w:pPr>
+            <w:r>
+              <w:rPr>
+                <w:rFonts w:ascii="Helvetica Neue" w:hAnsi="Helvetica Neue"/>
+                <w:color w:val="FAFAFA"/>
+                <w:szCs w:val="21"/>
+              </w:rPr>
+              <w:t xml:space="preserve">You are not authorized to perform this operation. User: </w:t>
+            </w:r>
+            <w:proofErr w:type="spellStart"/>
+            <w:proofErr w:type="gramStart"/>
+            <w:r>
+              <w:rPr>
+                <w:rFonts w:ascii="Helvetica Neue" w:hAnsi="Helvetica Neue"/>
+                <w:color w:val="FAFAFA"/>
+                <w:szCs w:val="21"/>
+              </w:rPr>
+              <w:t>arn:aws</w:t>
+            </w:r>
+            <w:proofErr w:type="gramEnd"/>
+            <w:r>
+              <w:rPr>
+                <w:rFonts w:ascii="Helvetica Neue" w:hAnsi="Helvetica Neue"/>
+                <w:color w:val="FAFAFA"/>
+                <w:szCs w:val="21"/>
+              </w:rPr>
+              <w:t>:iam</w:t>
+            </w:r>
+            <w:proofErr w:type="spellEnd"/>
+            <w:r>
+              <w:rPr>
+                <w:rFonts w:ascii="Helvetica Neue" w:hAnsi="Helvetica Neue"/>
+                <w:color w:val="FAFAFA"/>
+                <w:szCs w:val="21"/>
+              </w:rPr>
+              <w:t>::901499810616:user/spl66/user-2 is not authorized to perform: ec2:StopInstances on resource: arn:aws:ec2:us-east-1:901499810616:instance/i-03e37ef19a832837f because no identity-based policy allows the ec2:StopInstances action. Encoded authorization failure message: Gpsh9ofIt4CybQDfOxVuKTU_kYnPZ82POk-C--_21BJWYFWHLZvRkaA_-</w:t>
+            </w:r>
+            <w:r>
+              <w:rPr>
+                <w:rFonts w:ascii="Helvetica Neue" w:hAnsi="Helvetica Neue"/>
+                <w:color w:val="FAFAFA"/>
+                <w:szCs w:val="21"/>
+              </w:rPr>
+              <w:lastRenderedPageBreak/>
+              <w:t>zflGARqg8RNzwr0pJEGjcN2aEgoKm77vGbQghgGh_8e0Q3BcOVUKGp-j8tWyoyQyvdxDUHx9YOwHxhXgp5JXgy0-CYE-7WZtYWyDMTcMGqpk0ohEqhEF6ncIyW9omIpxj_I1_moUNJm2hThC2vtG2Ict7S-dDiQPoUsLuTum1T7fyBhHWMt6X52YHDEDnXrf7llp9YSvgOVdrPgOcErgQaCElUQOV4-OVNSVc4IA_9pTZakYsmRzi01Co8_VZWZMd_0_eTH_Uodj5UHtY0EtX5xm5EiIYa4fSaEVDR6DLBxUNU0ChG4ZYca1piqvVDdgO_gdb9TH6tjAnpXm0KRkrE1l_FR3-rxCYGOSO3cpzOqvzny_GeicCV0-iUVQq9Jbr_AOVlBNNL698ec-qgIQ1V_fQwc7dnNfvAUYLdcbHjAwa8_w0HOLfEdDxKe7Ifz_tO20Lk1Cm6LX4uXnSveWMobHkx2qy-fCiSKBEMyroeme4-qItKPZVDo0pOV2kPJJVTeY41i2JewJ5-HJ1RNxKEl5vGVMPfFp-Sqby5C-EtoDjB1tRCggrm6v-M7vrvJG1h7VSfdNBBHsX6masJGEjlJ6GftBhGsFz9XL5nYxis1wObHf0mFXd-IpM4kCiRQ8S6IRsbfX4wfLoR-ZiJpBflWYVX0gVn7KS3mB8x4BkH_VKdna4M6oequPKBF7Xxht1GicuP4n_ImGKpZoyiSYVZm145F8h1xT56d7qjHoiV4XyL-sdZ_0bu25ZgYuV1uKmlNWSUg5DlyZcb0Hby86pXh4V0atEH3pR9wFVxImzdYJYWQIUrg2l3WGQEH_6bsmpItlciP7YElgnT_aBvyDoTp3SN8yU_jeM4Tb8kC1GdKLHIJuDIxcHhjVkAebeDYvZpPbLiFKSLIcEbKxLJPETqYKlL586n4l4FuX-21mVxMgMKrlZCVLpo9e-NU4To</w:t>
+            </w:r>
+          </w:p>
+          <w:p>
+            <w:pPr>
+              <w:rPr>
+                <w:rFonts w:ascii="Meiryo UI" w:eastAsia="Meiryo UI" w:hAnsi="Meiryo UI"/>
+              </w:rPr>
+            </w:pPr>
+          </w:p>
+          <w:p>
+            <w:pPr>
+              <w:rPr>
+                <w:rFonts w:ascii="Meiryo UI" w:eastAsia="Meiryo UI" w:hAnsi="Meiryo UI"/>
+              </w:rPr>
+            </w:pPr>
+          </w:p>
+        </w:tc>
+      </w:tr>
+    </w:tbl>
+    <w:p>
+      <w:pPr>
+        <w:rPr>
+          <w:rFonts w:ascii="Meiryo UI" w:eastAsia="Meiryo UI" w:hAnsi="Meiryo UI"/>
+        </w:rPr>
+      </w:pPr>
+    </w:p>
+    <w:p>
+      <w:pPr>
+        <w:rPr>
+          <w:rFonts w:ascii="Meiryo UI" w:eastAsia="Meiryo UI" w:hAnsi="Meiryo UI"/>
+        </w:rPr>
+      </w:pPr>
+      <w:r>
+        <w:rPr>
+          <w:rFonts w:ascii="Meiryo UI" w:eastAsia="Meiryo UI" w:hAnsi="Meiryo UI" w:hint="eastAsia"/>
+        </w:rPr>
+        <w:t>9</w:t>
+      </w:r>
+      <w:r>
+        <w:rPr>
+          <w:rFonts w:ascii="Meiryo UI" w:eastAsia="Meiryo UI" w:hAnsi="Meiryo UI"/>
+        </w:rPr>
+        <w:t>.一度サインアウトして、IAMユーザーuser-3でサインイン(コンソールにサインイン)しなさい。</w:t>
+      </w:r>
+    </w:p>
+    <w:p>
+      <w:pPr>
+        <w:ind w:firstLineChars="100" w:firstLine="210"/>
+        <w:rPr>
+          <w:rFonts w:ascii="Meiryo UI" w:eastAsia="Meiryo UI" w:hAnsi="Meiryo UI"/>
+          <w:b/>
+          <w:bCs/>
+        </w:rPr>
+      </w:pPr>
+      <w:r>
+        <w:rPr>
+          <w:rFonts w:ascii="Meiryo UI" w:eastAsia="Meiryo UI" w:hAnsi="Meiryo UI"/>
+          <w:b/>
+          <w:bCs/>
+        </w:rPr>
+        <w:t>[　サインインできた　]</w:t>
+      </w:r>
+    </w:p>
+    <w:p>
+      <w:pPr>
+        <w:rPr>
+          <w:rFonts w:ascii="Meiryo UI" w:eastAsia="Meiryo UI" w:hAnsi="Meiryo UI"/>
+        </w:rPr>
+      </w:pPr>
+    </w:p>
+    <w:p>
+      <w:pPr>
+        <w:rPr>
+          <w:rFonts w:ascii="Meiryo UI" w:eastAsia="Meiryo UI" w:hAnsi="Meiryo UI"/>
+        </w:rPr>
+      </w:pPr>
+      <w:r>
+        <w:rPr>
+          <w:rFonts w:ascii="Meiryo UI" w:eastAsia="Meiryo UI" w:hAnsi="Meiryo UI" w:hint="eastAsia"/>
+        </w:rPr>
+        <w:t>10</w:t>
+      </w:r>
+      <w:r>
+        <w:rPr>
+          <w:rFonts w:ascii="Meiryo UI" w:eastAsia="Meiryo UI" w:hAnsi="Meiryo UI"/>
+        </w:rPr>
+        <w:t>.6.EC2にアクセスしてインスタンスを停止しなさい。</w:t>
+      </w:r>
+      <w:r>
+        <w:rPr>
+          <w:rFonts w:ascii="Meiryo UI" w:eastAsia="Meiryo UI" w:hAnsi="Meiryo UI"/>
+          <w:b/>
+          <w:bCs/>
+        </w:rPr>
+        <w:t>[　停止できた　]</w:t>
+      </w:r>
+    </w:p>
+    <w:p>
+      <w:pPr>
+        <w:rPr>
+          <w:rFonts w:ascii="Meiryo UI" w:eastAsia="Meiryo UI" w:hAnsi="Meiryo UI"/>
+        </w:rPr>
+      </w:pPr>
+    </w:p>
+    <w:p>
+      <w:pPr>
+        <w:rPr>
+          <w:rFonts w:ascii="Meiryo UI" w:eastAsia="Meiryo UI" w:hAnsi="Meiryo UI"/>
+        </w:rPr>
+      </w:pPr>
+      <w:r>
+        <w:rPr>
+          <w:rFonts w:ascii="Meiryo UI" w:eastAsia="Meiryo UI" w:hAnsi="Meiryo UI"/>
+        </w:rPr>
+        <w:t>1</w:t>
+      </w:r>
+      <w:r>
+        <w:rPr>
+          <w:rFonts w:ascii="Meiryo UI" w:eastAsia="Meiryo UI" w:hAnsi="Meiryo UI" w:hint="eastAsia"/>
+        </w:rPr>
+        <w:t>1</w:t>
+      </w:r>
+      <w:r>
+        <w:rPr>
+          <w:rFonts w:ascii="Meiryo UI" w:eastAsia="Meiryo UI" w:hAnsi="Meiryo UI"/>
+        </w:rPr>
+        <w:t>.user-2とuser-3の違いは何か説明しなさい。</w:t>
       </w:r>
     </w:p>
     <w:tbl>
@@ -1417,159 +1829,46 @@
           <w:p>
             <w:pPr>
               <w:rPr>
+                <w:rFonts w:ascii="Meiryo UI" w:eastAsia="Meiryo UI" w:hAnsi="Meiryo UI" w:hint="eastAsia"/>
+              </w:rPr>
+            </w:pPr>
+            <w:r>
+              <w:rPr>
                 <w:rFonts w:ascii="Meiryo UI" w:eastAsia="Meiryo UI" w:hAnsi="Meiryo UI"/>
               </w:rPr>
-            </w:pPr>
+              <w:t>User-3</w:t>
+            </w:r>
+            <w:r>
+              <w:rPr>
+                <w:rFonts w:ascii="Meiryo UI" w:eastAsia="Meiryo UI" w:hAnsi="Meiryo UI" w:hint="eastAsia"/>
+              </w:rPr>
+              <w:t>はAdminを設定されているので、管理できます。</w:t>
+            </w:r>
           </w:p>
           <w:p>
             <w:pPr>
               <w:rPr>
-                <w:rFonts w:ascii="Meiryo UI" w:eastAsia="Meiryo UI" w:hAnsi="Meiryo UI"/>
+                <w:rFonts w:ascii="Meiryo UI" w:eastAsia="Meiryo UI" w:hAnsi="Meiryo UI" w:hint="eastAsia"/>
               </w:rPr>
             </w:pPr>
-          </w:p>
-        </w:tc>
-      </w:tr>
-    </w:tbl>
-    <w:p>
-      <w:pPr>
-        <w:rPr>
-          <w:rFonts w:ascii="Meiryo UI" w:eastAsia="Meiryo UI" w:hAnsi="Meiryo UI"/>
-        </w:rPr>
-      </w:pPr>
-    </w:p>
-    <w:p>
-      <w:pPr>
-        <w:rPr>
-          <w:rFonts w:ascii="Meiryo UI" w:eastAsia="Meiryo UI" w:hAnsi="Meiryo UI"/>
-        </w:rPr>
-      </w:pPr>
-      <w:r>
-        <w:rPr>
-          <w:rFonts w:ascii="Meiryo UI" w:eastAsia="Meiryo UI" w:hAnsi="Meiryo UI" w:hint="eastAsia"/>
-        </w:rPr>
-        <w:t>9</w:t>
-      </w:r>
-      <w:r>
-        <w:rPr>
-          <w:rFonts w:ascii="Meiryo UI" w:eastAsia="Meiryo UI" w:hAnsi="Meiryo UI"/>
-        </w:rPr>
-        <w:t>.一度サインアウトして、IAMユーザーuser-3でサインイン(コンソールにサインイン)しなさい。</w:t>
-      </w:r>
-    </w:p>
-    <w:p>
-      <w:pPr>
-        <w:ind w:firstLineChars="100" w:firstLine="210"/>
-        <w:rPr>
-          <w:rFonts w:ascii="Meiryo UI" w:eastAsia="Meiryo UI" w:hAnsi="Meiryo UI"/>
-          <w:b/>
-          <w:bCs/>
-        </w:rPr>
-      </w:pPr>
-      <w:r>
-        <w:rPr>
-          <w:rFonts w:ascii="Meiryo UI" w:eastAsia="Meiryo UI" w:hAnsi="Meiryo UI"/>
-          <w:b/>
-          <w:bCs/>
-        </w:rPr>
-        <w:t>[　サインインできた　・　サインできない　]</w:t>
-      </w:r>
-    </w:p>
-    <w:p>
-      <w:pPr>
-        <w:rPr>
-          <w:rFonts w:ascii="Meiryo UI" w:eastAsia="Meiryo UI" w:hAnsi="Meiryo UI"/>
-        </w:rPr>
-      </w:pPr>
-    </w:p>
-    <w:p>
-      <w:pPr>
-        <w:rPr>
-          <w:rFonts w:ascii="Meiryo UI" w:eastAsia="Meiryo UI" w:hAnsi="Meiryo UI"/>
-        </w:rPr>
-      </w:pPr>
-      <w:r>
-        <w:rPr>
-          <w:rFonts w:ascii="Meiryo UI" w:eastAsia="Meiryo UI" w:hAnsi="Meiryo UI" w:hint="eastAsia"/>
-        </w:rPr>
-        <w:t>10</w:t>
-      </w:r>
-      <w:r>
-        <w:rPr>
-          <w:rFonts w:ascii="Meiryo UI" w:eastAsia="Meiryo UI" w:hAnsi="Meiryo UI"/>
-        </w:rPr>
-        <w:t>.6.EC2にアクセスしてインスタンスを停止しなさい。</w:t>
-      </w:r>
-      <w:r>
-        <w:rPr>
-          <w:rFonts w:ascii="Meiryo UI" w:eastAsia="Meiryo UI" w:hAnsi="Meiryo UI"/>
-          <w:b/>
-          <w:bCs/>
-        </w:rPr>
-        <w:t>[　停止できた　・　停止できない　]</w:t>
-      </w:r>
-    </w:p>
-    <w:p>
-      <w:pPr>
-        <w:rPr>
-          <w:rFonts w:ascii="Meiryo UI" w:eastAsia="Meiryo UI" w:hAnsi="Meiryo UI"/>
-        </w:rPr>
-      </w:pPr>
-    </w:p>
-    <w:p>
-      <w:pPr>
-        <w:rPr>
-          <w:rFonts w:ascii="Meiryo UI" w:eastAsia="Meiryo UI" w:hAnsi="Meiryo UI"/>
-        </w:rPr>
-      </w:pPr>
-      <w:r>
-        <w:rPr>
-          <w:rFonts w:ascii="Meiryo UI" w:eastAsia="Meiryo UI" w:hAnsi="Meiryo UI"/>
-        </w:rPr>
-        <w:lastRenderedPageBreak/>
-        <w:t>1</w:t>
-      </w:r>
-      <w:r>
-        <w:rPr>
-          <w:rFonts w:ascii="Meiryo UI" w:eastAsia="Meiryo UI" w:hAnsi="Meiryo UI" w:hint="eastAsia"/>
-        </w:rPr>
-        <w:t>1</w:t>
-      </w:r>
-      <w:r>
-        <w:rPr>
-          <w:rFonts w:ascii="Meiryo UI" w:eastAsia="Meiryo UI" w:hAnsi="Meiryo UI"/>
-        </w:rPr>
-        <w:t>.user-2とuser-3の違いは何か説明しなさい。</w:t>
-      </w:r>
-    </w:p>
-    <w:tbl>
-      <w:tblPr>
-        <w:tblStyle w:val="a9"/>
-        <w:tblW w:w="0" w:type="auto"/>
-        <w:tblInd w:w="137" w:type="dxa"/>
-        <w:tblLook w:val="04A0" w:firstRow="1" w:lastRow="0" w:firstColumn="1" w:lastColumn="0" w:noHBand="0" w:noVBand="1"/>
-      </w:tblPr>
-      <w:tblGrid>
-        <w:gridCol w:w="9491"/>
-      </w:tblGrid>
-      <w:tr>
-        <w:tc>
-          <w:tcPr>
-            <w:tcW w:w="9491" w:type="dxa"/>
-          </w:tcPr>
-          <w:p>
-            <w:pPr>
+            <w:r>
+              <w:rPr>
+                <w:rFonts w:ascii="Meiryo UI" w:eastAsia="Meiryo UI" w:hAnsi="Meiryo UI" w:hint="eastAsia"/>
+              </w:rPr>
+              <w:t>User</w:t>
+            </w:r>
+            <w:r>
               <w:rPr>
                 <w:rFonts w:ascii="Meiryo UI" w:eastAsia="Meiryo UI" w:hAnsi="Meiryo UI"/>
               </w:rPr>
-            </w:pPr>
-          </w:p>
-          <w:p>
-            <w:pPr>
+              <w:t>-2</w:t>
+            </w:r>
+            <w:r>
               <w:rPr>
-                <w:rFonts w:ascii="Meiryo UI" w:eastAsia="Meiryo UI" w:hAnsi="Meiryo UI"/>
+                <w:rFonts w:ascii="Meiryo UI" w:eastAsia="Meiryo UI" w:hAnsi="Meiryo UI" w:hint="eastAsia"/>
               </w:rPr>
-            </w:pPr>
+              <w:t>は普通の社員です。</w:t>
+            </w:r>
           </w:p>
         </w:tc>
       </w:tr>
@@ -2429,6 +2728,17 @@
       <w:ind w:leftChars="400" w:left="840"/>
     </w:pPr>
   </w:style>
+  <w:style w:type="character" w:styleId="ac">
+    <w:name w:val="Strong"/>
+    <w:basedOn w:val="a0"/>
+    <w:uiPriority w:val="22"/>
+    <w:qFormat/>
+    <w:rsid w:val="00D805D0"/>
+    <w:rPr>
+      <w:b/>
+      <w:bCs/>
+    </w:rPr>
+  </w:style>
 </w:styles>
 </file>
 
